--- a/Docs/API-specification.docx
+++ b/Docs/API-specification.docx
@@ -9,9 +9,11 @@
       <w:r>
         <w:t xml:space="preserve">API </w:t>
       </w:r>
+      <w:proofErr w:type="spellStart"/>
       <w:r>
         <w:t>specification</w:t>
       </w:r>
+      <w:proofErr w:type="spellEnd"/>
       <w:r>
         <w:t xml:space="preserve"> Webtechnologie</w:t>
       </w:r>
@@ -61,11 +63,19 @@
               <w:lang w:val="nl-NL"/>
             </w:rPr>
           </w:pPr>
+          <w:proofErr w:type="spellStart"/>
           <w:r>
             <w:rPr>
               <w:lang w:val="nl-NL"/>
             </w:rPr>
-            <w:t>Table of Contents</w:t>
+            <w:t>Table</w:t>
+          </w:r>
+          <w:proofErr w:type="spellEnd"/>
+          <w:r>
+            <w:rPr>
+              <w:lang w:val="nl-NL"/>
+            </w:rPr>
+            <w:t xml:space="preserve"> of Contents</w:t>
           </w:r>
         </w:p>
         <w:p>
@@ -607,722 +617,6 @@
       </w:r>
       <w:bookmarkEnd w:id="0"/>
     </w:p>
-    <w:p>
-      <w:r>
-        <w:rPr>
-          <w:noProof/>
-        </w:rPr>
-        <w:drawing>
-          <wp:inline distT="0" distB="0" distL="0" distR="0" wp14:anchorId="7E74225A" wp14:editId="0211D594">
-            <wp:extent cx="5731510" cy="2089785"/>
-            <wp:effectExtent l="0" t="0" r="2540" b="5715"/>
-            <wp:docPr id="1" name="Afbeelding 1"/>
-            <wp:cNvGraphicFramePr>
-              <a:graphicFrameLocks xmlns:a="http://schemas.openxmlformats.org/drawingml/2006/main" noChangeAspect="1"/>
-            </wp:cNvGraphicFramePr>
-            <a:graphic xmlns:a="http://schemas.openxmlformats.org/drawingml/2006/main">
-              <a:graphicData uri="http://schemas.openxmlformats.org/drawingml/2006/picture">
-                <pic:pic xmlns:pic="http://schemas.openxmlformats.org/drawingml/2006/picture">
-                  <pic:nvPicPr>
-                    <pic:cNvPr id="1" name=""/>
-                    <pic:cNvPicPr/>
-                  </pic:nvPicPr>
-                  <pic:blipFill>
-                    <a:blip r:embed="rId8"/>
-                    <a:stretch>
-                      <a:fillRect/>
-                    </a:stretch>
-                  </pic:blipFill>
-                  <pic:spPr>
-                    <a:xfrm>
-                      <a:off x="0" y="0"/>
-                      <a:ext cx="5731510" cy="2089785"/>
-                    </a:xfrm>
-                    <a:prstGeom prst="rect">
-                      <a:avLst/>
-                    </a:prstGeom>
-                  </pic:spPr>
-                </pic:pic>
-              </a:graphicData>
-            </a:graphic>
-          </wp:inline>
-        </w:drawing>
-      </w:r>
-      <w:r>
-        <w:rPr>
-          <w:noProof/>
-        </w:rPr>
-        <w:t xml:space="preserve"> </w:t>
-      </w:r>
-    </w:p>
-    <w:p/>
-    <w:p>
-      <w:r>
-        <w:t xml:space="preserve">The app has </w:t>
-      </w:r>
-      <w:r>
-        <w:t>user</w:t>
-      </w:r>
-      <w:r>
-        <w:t>s who can place a bid on an auction</w:t>
-      </w:r>
-      <w:r>
-        <w:t xml:space="preserve">. Users </w:t>
-      </w:r>
-      <w:r>
-        <w:t xml:space="preserve">have </w:t>
-      </w:r>
-      <w:r>
-        <w:t xml:space="preserve">a </w:t>
-      </w:r>
-      <w:r>
-        <w:t>username,</w:t>
-      </w:r>
-      <w:r>
-        <w:t xml:space="preserve"> </w:t>
-      </w:r>
-      <w:r>
-        <w:t xml:space="preserve">so </w:t>
-      </w:r>
-      <w:r>
-        <w:t>their email address isn’t displayed in public.</w:t>
-      </w:r>
-      <w:r>
-        <w:t xml:space="preserve"> Their email address and password are for logging in. </w:t>
-      </w:r>
-      <w:r>
-        <w:t xml:space="preserve">An address is </w:t>
-      </w:r>
-      <w:r>
-        <w:t>necessary,</w:t>
-      </w:r>
-      <w:r>
-        <w:t xml:space="preserve"> so the auctioneers know where to send a plant sold at an auction.</w:t>
-      </w:r>
-      <w:r>
-        <w:t xml:space="preserve"> Role determines whether a user is a normal user or a</w:t>
-      </w:r>
-      <w:r>
-        <w:t>n admin.</w:t>
-      </w:r>
-    </w:p>
-    <w:p>
-      <w:r>
-        <w:t xml:space="preserve">Bids </w:t>
-      </w:r>
-      <w:r>
-        <w:t>only need an identifier and a price</w:t>
-      </w:r>
-      <w:r>
-        <w:t>.</w:t>
-      </w:r>
-    </w:p>
-    <w:p>
-      <w:r>
-        <w:t xml:space="preserve">Auctions </w:t>
-      </w:r>
-      <w:r>
-        <w:t>have a title</w:t>
-      </w:r>
-      <w:r>
-        <w:t xml:space="preserve"> like “zomerveiling”, a date so </w:t>
-      </w:r>
-      <w:r>
-        <w:t>people that visit the site know when the auction happens</w:t>
-      </w:r>
-      <w:r>
-        <w:t xml:space="preserve"> and a duration </w:t>
-      </w:r>
-      <w:r>
-        <w:t>to determine when it ends.</w:t>
-      </w:r>
-    </w:p>
-    <w:p>
-      <w:r>
-        <w:t xml:space="preserve">Our auctions only have </w:t>
-      </w:r>
-      <w:r>
-        <w:t>plants,</w:t>
-      </w:r>
-      <w:r>
-        <w:t xml:space="preserve"> </w:t>
-      </w:r>
-      <w:r>
-        <w:t xml:space="preserve">but every plant needs an id </w:t>
-      </w:r>
-      <w:r>
-        <w:t xml:space="preserve">for </w:t>
-      </w:r>
-      <w:r>
-        <w:t xml:space="preserve">looking up, </w:t>
-      </w:r>
-      <w:r>
-        <w:t xml:space="preserve">a species name which is basically the </w:t>
-      </w:r>
-      <w:r>
-        <w:t xml:space="preserve">plant’s </w:t>
-      </w:r>
-      <w:r>
-        <w:t>normal name</w:t>
-      </w:r>
-      <w:r>
-        <w:t xml:space="preserve">, a </w:t>
-      </w:r>
-      <w:r>
-        <w:t>start price</w:t>
-      </w:r>
-      <w:r>
-        <w:t xml:space="preserve"> </w:t>
-      </w:r>
-      <w:r>
-        <w:t>which is necessary for the auction, a size for filtering and a color also for filtering.</w:t>
-      </w:r>
-    </w:p>
-    <w:p/>
-    <w:p/>
-    <w:p>
-      <w:pPr>
-        <w:rPr>
-          <w:b/>
-        </w:rPr>
-      </w:pPr>
-      <w:r>
-        <w:rPr>
-          <w:b/>
-        </w:rPr>
-        <w:t xml:space="preserve">EXAMPLE </w:t>
-      </w:r>
-      <w:r>
-        <w:rPr>
-          <w:b/>
-          <w:bCs/>
-        </w:rPr>
-        <w:t>API CALL</w:t>
-      </w:r>
-    </w:p>
-    <w:p/>
-    <w:tbl>
-      <w:tblPr>
-        <w:tblStyle w:val="Tabelraster"/>
-        <w:tblW w:w="0" w:type="auto"/>
-        <w:tblLook w:val="04A0" w:firstRow="1" w:lastRow="0" w:firstColumn="1" w:lastColumn="0" w:noHBand="0" w:noVBand="1"/>
-      </w:tblPr>
-      <w:tblGrid>
-        <w:gridCol w:w="1067"/>
-        <w:gridCol w:w="470"/>
-        <w:gridCol w:w="1813"/>
-        <w:gridCol w:w="1829"/>
-        <w:gridCol w:w="3837"/>
-      </w:tblGrid>
-      <w:tr>
-        <w:tc>
-          <w:tcPr>
-            <w:tcW w:w="1067" w:type="dxa"/>
-            <w:shd w:val="clear" w:color="auto" w:fill="4472C4" w:themeFill="accent1"/>
-          </w:tcPr>
-          <w:p>
-            <w:pPr>
-              <w:rPr>
-                <w:b/>
-                <w:bCs/>
-              </w:rPr>
-            </w:pPr>
-            <w:r>
-              <w:rPr>
-                <w:b/>
-                <w:bCs/>
-                <w:color w:val="FFFFFF" w:themeColor="background1"/>
-              </w:rPr>
-              <w:t>GET</w:t>
-            </w:r>
-          </w:p>
-        </w:tc>
-        <w:tc>
-          <w:tcPr>
-            <w:tcW w:w="7949" w:type="dxa"/>
-            <w:gridSpan w:val="4"/>
-          </w:tcPr>
-          <w:p>
-            <w:pPr>
-              <w:rPr>
-                <w:b/>
-                <w:bCs/>
-              </w:rPr>
-            </w:pPr>
-            <w:r>
-              <w:rPr>
-                <w:b/>
-                <w:bCs/>
-              </w:rPr>
-              <w:t>/url/</w:t>
-            </w:r>
-            <w:r>
-              <w:rPr>
-                <w:b/>
-                <w:bCs/>
-              </w:rPr>
-              <w:t>objects/{id}/</w:t>
-            </w:r>
-            <w:r>
-              <w:rPr>
-                <w:b/>
-                <w:bCs/>
-              </w:rPr>
-              <w:t>SubObjects/{id}</w:t>
-            </w:r>
-          </w:p>
-        </w:tc>
-      </w:tr>
-      <w:tr>
-        <w:tc>
-          <w:tcPr>
-            <w:tcW w:w="9016" w:type="dxa"/>
-            <w:gridSpan w:val="5"/>
-          </w:tcPr>
-          <w:p>
-            <w:r>
-              <w:t>Get/Post/put/delete</w:t>
-            </w:r>
-            <w:r>
-              <w:t xml:space="preserve">  </w:t>
-            </w:r>
-            <w:r>
-              <w:t>/</w:t>
-            </w:r>
-            <w:r>
-              <w:t>lijst</w:t>
-            </w:r>
-            <w:r>
-              <w:t>/item/</w:t>
-            </w:r>
-            <w:r>
-              <w:t>sub</w:t>
-            </w:r>
-            <w:r>
-              <w:t>lijst/item</w:t>
-            </w:r>
-          </w:p>
-        </w:tc>
-      </w:tr>
-      <w:tr>
-        <w:trPr>
-          <w:trHeight w:val="420"/>
-        </w:trPr>
-        <w:tc>
-          <w:tcPr>
-            <w:tcW w:w="1537" w:type="dxa"/>
-            <w:gridSpan w:val="2"/>
-          </w:tcPr>
-          <w:p>
-            <w:pPr>
-              <w:rPr>
-                <w:b/>
-                <w:bCs/>
-              </w:rPr>
-            </w:pPr>
-            <w:r>
-              <w:rPr>
-                <w:b/>
-                <w:bCs/>
-              </w:rPr>
-              <w:t>Parameters:</w:t>
-            </w:r>
-          </w:p>
-        </w:tc>
-        <w:tc>
-          <w:tcPr>
-            <w:tcW w:w="1813" w:type="dxa"/>
-          </w:tcPr>
-          <w:p>
-            <w:pPr>
-              <w:rPr>
-                <w:b/>
-                <w:bCs/>
-              </w:rPr>
-            </w:pPr>
-            <w:r>
-              <w:rPr>
-                <w:b/>
-                <w:bCs/>
-              </w:rPr>
-              <w:t>Name</w:t>
-            </w:r>
-          </w:p>
-        </w:tc>
-        <w:tc>
-          <w:tcPr>
-            <w:tcW w:w="1829" w:type="dxa"/>
-          </w:tcPr>
-          <w:p>
-            <w:pPr>
-              <w:rPr>
-                <w:b/>
-                <w:bCs/>
-              </w:rPr>
-            </w:pPr>
-            <w:r>
-              <w:rPr>
-                <w:b/>
-                <w:bCs/>
-              </w:rPr>
-              <w:t>Type</w:t>
-            </w:r>
-          </w:p>
-        </w:tc>
-        <w:tc>
-          <w:tcPr>
-            <w:tcW w:w="3837" w:type="dxa"/>
-          </w:tcPr>
-          <w:p>
-            <w:pPr>
-              <w:rPr>
-                <w:b/>
-                <w:bCs/>
-              </w:rPr>
-            </w:pPr>
-            <w:r>
-              <w:rPr>
-                <w:b/>
-                <w:bCs/>
-              </w:rPr>
-              <w:t>Description</w:t>
-            </w:r>
-          </w:p>
-        </w:tc>
-      </w:tr>
-      <w:tr>
-        <w:tc>
-          <w:tcPr>
-            <w:tcW w:w="1537" w:type="dxa"/>
-            <w:gridSpan w:val="2"/>
-            <w:vMerge w:val="restart"/>
-          </w:tcPr>
-          <w:p>
-            <w:pPr>
-              <w:rPr>
-                <w:i/>
-                <w:iCs/>
-              </w:rPr>
-            </w:pPr>
-            <w:r>
-              <w:rPr>
-                <w:i/>
-                <w:iCs/>
-                <w:sz w:val="22"/>
-                <w:szCs w:val="22"/>
-              </w:rPr>
-              <w:t xml:space="preserve">Add a * to the name of required parameters. </w:t>
-            </w:r>
-          </w:p>
-        </w:tc>
-        <w:tc>
-          <w:tcPr>
-            <w:tcW w:w="1813" w:type="dxa"/>
-          </w:tcPr>
-          <w:p>
-            <w:r>
-              <w:t>objects</w:t>
-            </w:r>
-            <w:r>
-              <w:t xml:space="preserve"> </w:t>
-            </w:r>
-          </w:p>
-        </w:tc>
-        <w:tc>
-          <w:tcPr>
-            <w:tcW w:w="1829" w:type="dxa"/>
-          </w:tcPr>
-          <w:p>
-            <w:r>
-              <w:t>path</w:t>
-            </w:r>
-          </w:p>
-        </w:tc>
-        <w:tc>
-          <w:tcPr>
-            <w:tcW w:w="3837" w:type="dxa"/>
-          </w:tcPr>
-          <w:p>
-            <w:r>
-              <w:t>List</w:t>
-            </w:r>
-            <w:r>
-              <w:t xml:space="preserve"> </w:t>
-            </w:r>
-            <w:r>
-              <w:t>of all users</w:t>
-            </w:r>
-          </w:p>
-        </w:tc>
-      </w:tr>
-      <w:tr>
-        <w:tc>
-          <w:tcPr>
-            <w:tcW w:w="1537" w:type="dxa"/>
-            <w:gridSpan w:val="2"/>
-            <w:vMerge/>
-          </w:tcPr>
-          <w:p/>
-        </w:tc>
-        <w:tc>
-          <w:tcPr>
-            <w:tcW w:w="1813" w:type="dxa"/>
-          </w:tcPr>
-          <w:p>
-            <w:r>
-              <w:t>{id}</w:t>
-            </w:r>
-          </w:p>
-        </w:tc>
-        <w:tc>
-          <w:tcPr>
-            <w:tcW w:w="1829" w:type="dxa"/>
-          </w:tcPr>
-          <w:p>
-            <w:r>
-              <w:t>query</w:t>
-            </w:r>
-          </w:p>
-        </w:tc>
-        <w:tc>
-          <w:tcPr>
-            <w:tcW w:w="3837" w:type="dxa"/>
-          </w:tcPr>
-          <w:p>
-            <w:r>
-              <w:t>Specified which user</w:t>
-            </w:r>
-          </w:p>
-        </w:tc>
-      </w:tr>
-      <w:tr>
-        <w:tc>
-          <w:tcPr>
-            <w:tcW w:w="1537" w:type="dxa"/>
-            <w:gridSpan w:val="2"/>
-            <w:vMerge/>
-          </w:tcPr>
-          <w:p/>
-        </w:tc>
-        <w:tc>
-          <w:tcPr>
-            <w:tcW w:w="1813" w:type="dxa"/>
-          </w:tcPr>
-          <w:p>
-            <w:r>
-              <w:t>SubObjects</w:t>
-            </w:r>
-          </w:p>
-        </w:tc>
-        <w:tc>
-          <w:tcPr>
-            <w:tcW w:w="1829" w:type="dxa"/>
-          </w:tcPr>
-          <w:p/>
-        </w:tc>
-        <w:tc>
-          <w:tcPr>
-            <w:tcW w:w="3837" w:type="dxa"/>
-          </w:tcPr>
-          <w:p>
-            <w:r>
-              <w:t xml:space="preserve">List of won </w:t>
-            </w:r>
-            <w:r>
-              <w:t>auctions</w:t>
-            </w:r>
-          </w:p>
-        </w:tc>
-      </w:tr>
-      <w:tr>
-        <w:tc>
-          <w:tcPr>
-            <w:tcW w:w="1537" w:type="dxa"/>
-            <w:gridSpan w:val="2"/>
-            <w:vMerge/>
-          </w:tcPr>
-          <w:p/>
-        </w:tc>
-        <w:tc>
-          <w:tcPr>
-            <w:tcW w:w="1813" w:type="dxa"/>
-          </w:tcPr>
-          <w:p>
-            <w:r>
-              <w:t>{id}</w:t>
-            </w:r>
-          </w:p>
-        </w:tc>
-        <w:tc>
-          <w:tcPr>
-            <w:tcW w:w="1829" w:type="dxa"/>
-          </w:tcPr>
-          <w:p/>
-        </w:tc>
-        <w:tc>
-          <w:tcPr>
-            <w:tcW w:w="3837" w:type="dxa"/>
-          </w:tcPr>
-          <w:p>
-            <w:r>
-              <w:t>Gewonnen item</w:t>
-            </w:r>
-          </w:p>
-        </w:tc>
-      </w:tr>
-      <w:tr>
-        <w:tc>
-          <w:tcPr>
-            <w:tcW w:w="1537" w:type="dxa"/>
-            <w:gridSpan w:val="2"/>
-          </w:tcPr>
-          <w:p>
-            <w:pPr>
-              <w:rPr>
-                <w:b/>
-                <w:bCs/>
-              </w:rPr>
-            </w:pPr>
-            <w:r>
-              <w:rPr>
-                <w:b/>
-                <w:bCs/>
-              </w:rPr>
-              <w:t>Responses:</w:t>
-            </w:r>
-          </w:p>
-        </w:tc>
-        <w:tc>
-          <w:tcPr>
-            <w:tcW w:w="1813" w:type="dxa"/>
-          </w:tcPr>
-          <w:p>
-            <w:pPr>
-              <w:rPr>
-                <w:b/>
-                <w:bCs/>
-              </w:rPr>
-            </w:pPr>
-            <w:r>
-              <w:rPr>
-                <w:b/>
-                <w:bCs/>
-              </w:rPr>
-              <w:t>Code</w:t>
-            </w:r>
-          </w:p>
-        </w:tc>
-        <w:tc>
-          <w:tcPr>
-            <w:tcW w:w="5666" w:type="dxa"/>
-            <w:gridSpan w:val="2"/>
-          </w:tcPr>
-          <w:p>
-            <w:pPr>
-              <w:rPr>
-                <w:b/>
-                <w:bCs/>
-              </w:rPr>
-            </w:pPr>
-            <w:r>
-              <w:rPr>
-                <w:b/>
-                <w:bCs/>
-              </w:rPr>
-              <w:t>Description / example if successful</w:t>
-            </w:r>
-          </w:p>
-        </w:tc>
-      </w:tr>
-      <w:tr>
-        <w:tc>
-          <w:tcPr>
-            <w:tcW w:w="1537" w:type="dxa"/>
-            <w:gridSpan w:val="2"/>
-            <w:vMerge w:val="restart"/>
-          </w:tcPr>
-          <w:p>
-            <w:pPr>
-              <w:rPr>
-                <w:b/>
-                <w:bCs/>
-              </w:rPr>
-            </w:pPr>
-          </w:p>
-        </w:tc>
-        <w:tc>
-          <w:tcPr>
-            <w:tcW w:w="1813" w:type="dxa"/>
-          </w:tcPr>
-          <w:p>
-            <w:r>
-              <w:t>200 OK</w:t>
-            </w:r>
-          </w:p>
-        </w:tc>
-        <w:tc>
-          <w:tcPr>
-            <w:tcW w:w="5666" w:type="dxa"/>
-            <w:gridSpan w:val="2"/>
-          </w:tcPr>
-          <w:p>
-            <w:r>
-              <w:t xml:space="preserve">Een json array met </w:t>
-            </w:r>
-            <w:r>
-              <w:t xml:space="preserve">de gewonnen veiling </w:t>
-            </w:r>
-            <w:r>
-              <w:t>met het id {id}</w:t>
-            </w:r>
-          </w:p>
-        </w:tc>
-      </w:tr>
-      <w:tr>
-        <w:tc>
-          <w:tcPr>
-            <w:tcW w:w="1537" w:type="dxa"/>
-            <w:gridSpan w:val="2"/>
-            <w:vMerge/>
-          </w:tcPr>
-          <w:p>
-            <w:pPr>
-              <w:rPr>
-                <w:b/>
-                <w:bCs/>
-              </w:rPr>
-            </w:pPr>
-          </w:p>
-        </w:tc>
-        <w:tc>
-          <w:tcPr>
-            <w:tcW w:w="1813" w:type="dxa"/>
-          </w:tcPr>
-          <w:p>
-            <w:r>
-              <w:t>400</w:t>
-            </w:r>
-            <w:r>
-              <w:t xml:space="preserve"> bad request</w:t>
-            </w:r>
-          </w:p>
-        </w:tc>
-        <w:tc>
-          <w:tcPr>
-            <w:tcW w:w="5666" w:type="dxa"/>
-            <w:gridSpan w:val="2"/>
-          </w:tcPr>
-          <w:p>
-            <w:r>
-              <w:t>Kan de server niet intrep</w:t>
-            </w:r>
-            <w:r>
-              <w:t>reteren</w:t>
-            </w:r>
-          </w:p>
-        </w:tc>
-      </w:tr>
-    </w:tbl>
     <w:p/>
     <w:p/>
     <w:p/>
@@ -1598,9 +892,11 @@
             <w:tcW w:w="1813" w:type="dxa"/>
           </w:tcPr>
           <w:p>
+            <w:proofErr w:type="spellStart"/>
             <w:r>
               <w:t>tid</w:t>
             </w:r>
+            <w:proofErr w:type="spellEnd"/>
           </w:p>
         </w:tc>
         <w:tc>
@@ -1619,7 +915,23 @@
           </w:tcPr>
           <w:p>
             <w:r>
-              <w:t>Haalt info op van alle trailers met het id: “tid”</w:t>
+              <w:t xml:space="preserve">Haalt info op van alle trailers met het </w:t>
+            </w:r>
+            <w:proofErr w:type="spellStart"/>
+            <w:r>
+              <w:t>id</w:t>
+            </w:r>
+            <w:proofErr w:type="spellEnd"/>
+            <w:r>
+              <w:t>: “</w:t>
+            </w:r>
+            <w:proofErr w:type="spellStart"/>
+            <w:r>
+              <w:t>tid</w:t>
+            </w:r>
+            <w:proofErr w:type="spellEnd"/>
+            <w:r>
+              <w:t>”</w:t>
             </w:r>
           </w:p>
         </w:tc>
@@ -1815,8 +1127,13 @@
             <w:r>
               <w:t xml:space="preserve"> </w:t>
             </w:r>
-            <w:r>
-              <w:t>not found</w:t>
+            <w:proofErr w:type="spellStart"/>
+            <w:r>
+              <w:t>not</w:t>
+            </w:r>
+            <w:proofErr w:type="spellEnd"/>
+            <w:r>
+              <w:t xml:space="preserve"> found</w:t>
             </w:r>
           </w:p>
         </w:tc>
@@ -2089,7 +1406,15 @@
           </w:tcPr>
           <w:p>
             <w:r>
-              <w:t>Haalt info op van de user met het id: “uid”</w:t>
+              <w:t xml:space="preserve">Haalt info op van de user met het </w:t>
+            </w:r>
+            <w:proofErr w:type="spellStart"/>
+            <w:r>
+              <w:t>id</w:t>
+            </w:r>
+            <w:proofErr w:type="spellEnd"/>
+            <w:r>
+              <w:t>: “uid”</w:t>
             </w:r>
           </w:p>
         </w:tc>
@@ -2247,7 +1572,23 @@
           </w:tcPr>
           <w:p>
             <w:r>
-              <w:t>Een json array met de gewonnen veiling met het id {id}</w:t>
+              <w:t xml:space="preserve">Een json array met de gewonnen veiling met het </w:t>
+            </w:r>
+            <w:proofErr w:type="spellStart"/>
+            <w:r>
+              <w:t>id</w:t>
+            </w:r>
+            <w:proofErr w:type="spellEnd"/>
+            <w:r>
+              <w:t xml:space="preserve"> {</w:t>
+            </w:r>
+            <w:proofErr w:type="spellStart"/>
+            <w:r>
+              <w:t>id</w:t>
+            </w:r>
+            <w:proofErr w:type="spellEnd"/>
+            <w:r>
+              <w:t>}</w:t>
             </w:r>
           </w:p>
         </w:tc>
@@ -2274,7 +1615,15 @@
           </w:tcPr>
           <w:p>
             <w:r>
-              <w:t>404 not found</w:t>
+              <w:t xml:space="preserve">404 </w:t>
+            </w:r>
+            <w:proofErr w:type="spellStart"/>
+            <w:r>
+              <w:t>not</w:t>
+            </w:r>
+            <w:proofErr w:type="spellEnd"/>
+            <w:r>
+              <w:t xml:space="preserve"> found</w:t>
             </w:r>
           </w:p>
         </w:tc>
@@ -2371,7 +1720,15 @@
           </w:tcPr>
           <w:p>
             <w:r>
-              <w:t>Haalt orders op van de user met het id: uid</w:t>
+              <w:t xml:space="preserve">Haalt orders op van de user met het </w:t>
+            </w:r>
+            <w:proofErr w:type="spellStart"/>
+            <w:r>
+              <w:t>id</w:t>
+            </w:r>
+            <w:proofErr w:type="spellEnd"/>
+            <w:r>
+              <w:t>: uid</w:t>
             </w:r>
           </w:p>
         </w:tc>
@@ -2615,11 +1972,16 @@
             <w:r>
               <w:t>{</w:t>
             </w:r>
+            <w:proofErr w:type="spellStart"/>
             <w:r>
               <w:t>o</w:t>
             </w:r>
             <w:r>
-              <w:t>id}</w:t>
+              <w:t>id</w:t>
+            </w:r>
+            <w:proofErr w:type="spellEnd"/>
+            <w:r>
+              <w:t>}</w:t>
             </w:r>
           </w:p>
         </w:tc>
@@ -2639,8 +2001,21 @@
           </w:tcPr>
           <w:p>
             <w:r>
-              <w:t>Met het id: oid</w:t>
-            </w:r>
+              <w:t xml:space="preserve">Met het </w:t>
+            </w:r>
+            <w:proofErr w:type="spellStart"/>
+            <w:r>
+              <w:t>id</w:t>
+            </w:r>
+            <w:proofErr w:type="spellEnd"/>
+            <w:r>
+              <w:t xml:space="preserve">: </w:t>
+            </w:r>
+            <w:proofErr w:type="spellStart"/>
+            <w:r>
+              <w:t>oid</w:t>
+            </w:r>
+            <w:proofErr w:type="spellEnd"/>
           </w:p>
         </w:tc>
       </w:tr>
@@ -2744,7 +2119,15 @@
               <w:t xml:space="preserve">Een json array met de </w:t>
             </w:r>
             <w:r>
-              <w:t>bestellingen van de klant met het id: “uid”</w:t>
+              <w:t xml:space="preserve">bestellingen van de klant met het </w:t>
+            </w:r>
+            <w:proofErr w:type="spellStart"/>
+            <w:r>
+              <w:t>id</w:t>
+            </w:r>
+            <w:proofErr w:type="spellEnd"/>
+            <w:r>
+              <w:t>: “uid”</w:t>
             </w:r>
           </w:p>
         </w:tc>
@@ -2774,7 +2157,15 @@
               <w:t>40</w:t>
             </w:r>
             <w:r>
-              <w:t>4 not found</w:t>
+              <w:t xml:space="preserve">4 </w:t>
+            </w:r>
+            <w:proofErr w:type="spellStart"/>
+            <w:r>
+              <w:t>not</w:t>
+            </w:r>
+            <w:proofErr w:type="spellEnd"/>
+            <w:r>
+              <w:t xml:space="preserve"> found</w:t>
             </w:r>
           </w:p>
         </w:tc>
@@ -3067,7 +2458,15 @@
           </w:tcPr>
           <w:p>
             <w:r>
-              <w:t>Post op de user met het id: ”uid”</w:t>
+              <w:t xml:space="preserve">Post op de user met het </w:t>
+            </w:r>
+            <w:proofErr w:type="spellStart"/>
+            <w:r>
+              <w:t>id</w:t>
+            </w:r>
+            <w:proofErr w:type="spellEnd"/>
+            <w:r>
+              <w:t>: ”uid”</w:t>
             </w:r>
           </w:p>
         </w:tc>
@@ -4149,12 +3548,19 @@
             <w:gridSpan w:val="2"/>
           </w:tcPr>
           <w:p>
+            <w:proofErr w:type="spellStart"/>
             <w:r>
               <w:t>Auction</w:t>
             </w:r>
-            <w:r>
-              <w:t xml:space="preserve"> created</w:t>
-            </w:r>
+            <w:proofErr w:type="spellEnd"/>
+            <w:r>
+              <w:t xml:space="preserve"> </w:t>
+            </w:r>
+            <w:proofErr w:type="spellStart"/>
+            <w:r>
+              <w:t>created</w:t>
+            </w:r>
+            <w:proofErr w:type="spellEnd"/>
           </w:p>
         </w:tc>
       </w:tr>
@@ -4180,8 +3586,13 @@
           </w:tcPr>
           <w:p>
             <w:r>
-              <w:t>403 Forbidden</w:t>
-            </w:r>
+              <w:t xml:space="preserve">403 </w:t>
+            </w:r>
+            <w:proofErr w:type="spellStart"/>
+            <w:r>
+              <w:t>Forbidden</w:t>
+            </w:r>
+            <w:proofErr w:type="spellEnd"/>
           </w:p>
         </w:tc>
         <w:tc>
@@ -4191,7 +3602,23 @@
           </w:tcPr>
           <w:p>
             <w:r>
-              <w:t>User isn’t an admin</w:t>
+              <w:t xml:space="preserve">User </w:t>
+            </w:r>
+            <w:proofErr w:type="spellStart"/>
+            <w:r>
+              <w:t>isn’t</w:t>
+            </w:r>
+            <w:proofErr w:type="spellEnd"/>
+            <w:r>
+              <w:t xml:space="preserve"> </w:t>
+            </w:r>
+            <w:proofErr w:type="spellStart"/>
+            <w:r>
+              <w:t>an</w:t>
+            </w:r>
+            <w:proofErr w:type="spellEnd"/>
+            <w:r>
+              <w:t xml:space="preserve"> admin</w:t>
             </w:r>
           </w:p>
         </w:tc>
@@ -4360,7 +3787,23 @@
                 <w:b/>
                 <w:bCs/>
               </w:rPr>
-              <w:t>trailers/{tid}</w:t>
+              <w:t>trailers/{</w:t>
+            </w:r>
+            <w:proofErr w:type="spellStart"/>
+            <w:r>
+              <w:rPr>
+                <w:b/>
+                <w:bCs/>
+              </w:rPr>
+              <w:t>tid</w:t>
+            </w:r>
+            <w:proofErr w:type="spellEnd"/>
+            <w:r>
+              <w:rPr>
+                <w:b/>
+                <w:bCs/>
+              </w:rPr>
+              <w:t>}</w:t>
             </w:r>
           </w:p>
         </w:tc>
@@ -4540,8 +3983,13 @@
             <w:tcW w:w="1813" w:type="dxa"/>
           </w:tcPr>
           <w:p>
-            <w:r>
-              <w:t>Tid*</w:t>
+            <w:proofErr w:type="spellStart"/>
+            <w:r>
+              <w:t>Tid</w:t>
+            </w:r>
+            <w:proofErr w:type="spellEnd"/>
+            <w:r>
+              <w:t>*</w:t>
             </w:r>
           </w:p>
         </w:tc>
@@ -4561,8 +4009,21 @@
           </w:tcPr>
           <w:p>
             <w:r>
-              <w:t>Put op het object uit trailers met id: tid</w:t>
-            </w:r>
+              <w:t xml:space="preserve">Put op het object uit trailers met </w:t>
+            </w:r>
+            <w:proofErr w:type="spellStart"/>
+            <w:r>
+              <w:t>id</w:t>
+            </w:r>
+            <w:proofErr w:type="spellEnd"/>
+            <w:r>
+              <w:t xml:space="preserve">: </w:t>
+            </w:r>
+            <w:proofErr w:type="spellStart"/>
+            <w:r>
+              <w:t>tid</w:t>
+            </w:r>
+            <w:proofErr w:type="spellEnd"/>
           </w:p>
         </w:tc>
       </w:tr>
@@ -4758,7 +4219,15 @@
           </w:tcPr>
           <w:p>
             <w:r>
-              <w:t>404 not found</w:t>
+              <w:t xml:space="preserve">404 </w:t>
+            </w:r>
+            <w:proofErr w:type="spellStart"/>
+            <w:r>
+              <w:t>not</w:t>
+            </w:r>
+            <w:proofErr w:type="spellEnd"/>
+            <w:r>
+              <w:t xml:space="preserve"> found</w:t>
             </w:r>
           </w:p>
         </w:tc>
@@ -5231,7 +4700,15 @@
           </w:tcPr>
           <w:p>
             <w:r>
-              <w:t>404 not found</w:t>
+              <w:t xml:space="preserve">404 </w:t>
+            </w:r>
+            <w:proofErr w:type="spellStart"/>
+            <w:r>
+              <w:t>not</w:t>
+            </w:r>
+            <w:proofErr w:type="spellEnd"/>
+            <w:r>
+              <w:t xml:space="preserve"> found</w:t>
             </w:r>
           </w:p>
         </w:tc>
@@ -5357,7 +4834,23 @@
                 <w:b/>
                 <w:bCs/>
               </w:rPr>
-              <w:t>trailers/{tid}</w:t>
+              <w:t>trailers/{</w:t>
+            </w:r>
+            <w:proofErr w:type="spellStart"/>
+            <w:r>
+              <w:rPr>
+                <w:b/>
+                <w:bCs/>
+              </w:rPr>
+              <w:t>tid</w:t>
+            </w:r>
+            <w:proofErr w:type="spellEnd"/>
+            <w:r>
+              <w:rPr>
+                <w:b/>
+                <w:bCs/>
+              </w:rPr>
+              <w:t>}</w:t>
             </w:r>
           </w:p>
         </w:tc>
@@ -5534,8 +5027,13 @@
             <w:tcW w:w="1813" w:type="dxa"/>
           </w:tcPr>
           <w:p>
-            <w:r>
-              <w:t>Tid*</w:t>
+            <w:proofErr w:type="spellStart"/>
+            <w:r>
+              <w:t>Tid</w:t>
+            </w:r>
+            <w:proofErr w:type="spellEnd"/>
+            <w:r>
+              <w:t>*</w:t>
             </w:r>
           </w:p>
         </w:tc>
@@ -5561,7 +5059,23 @@
               <w:t xml:space="preserve"> </w:t>
             </w:r>
             <w:r>
-              <w:t>trailer met id: “tid”</w:t>
+              <w:t xml:space="preserve">trailer met </w:t>
+            </w:r>
+            <w:proofErr w:type="spellStart"/>
+            <w:r>
+              <w:t>id</w:t>
+            </w:r>
+            <w:proofErr w:type="spellEnd"/>
+            <w:r>
+              <w:t>: “</w:t>
+            </w:r>
+            <w:proofErr w:type="spellStart"/>
+            <w:r>
+              <w:t>tid</w:t>
+            </w:r>
+            <w:proofErr w:type="spellEnd"/>
+            <w:r>
+              <w:t>”</w:t>
             </w:r>
           </w:p>
         </w:tc>
@@ -5777,7 +5291,15 @@
               <w:t>404</w:t>
             </w:r>
             <w:r>
-              <w:t xml:space="preserve"> not found</w:t>
+              <w:t xml:space="preserve"> </w:t>
+            </w:r>
+            <w:proofErr w:type="spellStart"/>
+            <w:r>
+              <w:t>not</w:t>
+            </w:r>
+            <w:proofErr w:type="spellEnd"/>
+            <w:r>
+              <w:t xml:space="preserve"> found</w:t>
             </w:r>
           </w:p>
         </w:tc>
@@ -5788,7 +5310,15 @@
           </w:tcPr>
           <w:p>
             <w:r>
-              <w:t xml:space="preserve">Trailer met tid… </w:t>
+              <w:t xml:space="preserve">Trailer met </w:t>
+            </w:r>
+            <w:proofErr w:type="spellStart"/>
+            <w:r>
+              <w:t>tid</w:t>
+            </w:r>
+            <w:proofErr w:type="spellEnd"/>
+            <w:r>
+              <w:t xml:space="preserve">… </w:t>
             </w:r>
             <w:r>
               <w:t xml:space="preserve"> </w:t>
@@ -6074,12 +5604,14 @@
                 <w:lang w:val="en-US"/>
               </w:rPr>
             </w:pPr>
+            <w:proofErr w:type="spellStart"/>
             <w:r>
               <w:rPr>
                 <w:lang w:val="en-US"/>
               </w:rPr>
               <w:t>zoek</w:t>
             </w:r>
+            <w:proofErr w:type="spellEnd"/>
             <w:r>
               <w:rPr>
                 <w:lang w:val="en-US"/>
@@ -6277,7 +5809,15 @@
           </w:tcPr>
           <w:p>
             <w:r>
-              <w:t>404 not found</w:t>
+              <w:t xml:space="preserve">404 </w:t>
+            </w:r>
+            <w:proofErr w:type="spellStart"/>
+            <w:r>
+              <w:t>not</w:t>
+            </w:r>
+            <w:proofErr w:type="spellEnd"/>
+            <w:r>
+              <w:t xml:space="preserve"> found</w:t>
             </w:r>
           </w:p>
         </w:tc>
@@ -6332,8 +5872,8 @@
       </w:pPr>
     </w:p>
     <w:sectPr>
-      <w:footerReference w:type="even" r:id="rId9"/>
-      <w:footerReference w:type="default" r:id="rId10"/>
+      <w:footerReference w:type="even" r:id="rId8"/>
+      <w:footerReference w:type="default" r:id="rId9"/>
       <w:pgSz w:w="11906" w:h="16838"/>
       <w:pgMar w:top="1440" w:right="1440" w:bottom="1440" w:left="1440" w:header="708" w:footer="708" w:gutter="0"/>
       <w:cols w:space="708"/>
